--- a/maths/stat/МС_ЛР_5_Петров/results2.docx
+++ b/maths/stat/МС_ЛР_5_Петров/results2.docx
@@ -1,19 +1,12 @@
 
 <file path=word/document.xml><?xml version="1.0" encoding="utf-8"?>
-<w:document xmlns:wpc="http://schemas.microsoft.com/office/word/2010/wordprocessingCanvas" xmlns:cx="http://schemas.microsoft.com/office/drawing/2014/chartex" xmlns:cx1="http://schemas.microsoft.com/office/drawing/2015/9/8/chartex" xmlns:cx2="http://schemas.microsoft.com/office/drawing/2015/10/21/chartex" xmlns:cx3="http://schemas.microsoft.com/office/drawing/2016/5/9/chartex" xmlns:cx4="http://schemas.microsoft.com/office/drawing/2016/5/10/chartex" xmlns:cx5="http://schemas.microsoft.com/office/drawing/2016/5/11/chartex" xmlns:cx6="http://schemas.microsoft.com/office/drawing/2016/5/12/chartex" xmlns:cx7="http://schemas.microsoft.com/office/drawing/2016/5/13/chartex" xmlns:cx8="http://schemas.microsoft.com/office/drawing/2016/5/14/chartex" xmlns:mc="http://schemas.openxmlformats.org/markup-compatibility/2006" xmlns:aink="http://schemas.microsoft.com/office/drawing/2016/ink" xmlns:am3d="http://schemas.microsoft.com/office/drawing/2017/model3d" xmlns:o="urn:schemas-microsoft-com:office:office" xmlns:r="http://schemas.openxmlformats.org/officeDocument/2006/relationships" xmlns:m="http://schemas.openxmlformats.org/officeDocument/2006/math" xmlns:v="urn:schemas-microsoft-com:vml" xmlns:wp14="http://schemas.microsoft.com/office/word/2010/wordprocessingDrawing" xmlns:wp="http://schemas.openxmlformats.org/drawingml/2006/wordprocessingDrawing" xmlns:w10="urn:schemas-microsoft-com:office:word" xmlns:w="http://schemas.openxmlformats.org/wordprocessingml/2006/main" xmlns:w14="http://schemas.microsoft.com/office/word/2010/wordml" xmlns:w15="http://schemas.microsoft.com/office/word/2012/wordml" xmlns:w16cid="http://schemas.microsoft.com/office/word/2016/wordml/cid" xmlns:w16se="http://schemas.microsoft.com/office/word/2015/wordml/symex" xmlns:wpg="http://schemas.microsoft.com/office/word/2010/wordprocessingGroup" xmlns:wpi="http://schemas.microsoft.com/office/word/2010/wordprocessingInk" xmlns:wne="http://schemas.microsoft.com/office/word/2006/wordml" xmlns:wps="http://schemas.microsoft.com/office/word/2010/wordprocessingShape" mc:Ignorable="w14 w15 w16se w16cid wp14">
+<w:document xmlns:wpc="http://schemas.microsoft.com/office/word/2010/wordprocessingCanvas" xmlns:cx="http://schemas.microsoft.com/office/drawing/2014/chartex" xmlns:cx1="http://schemas.microsoft.com/office/drawing/2015/9/8/chartex" xmlns:cx2="http://schemas.microsoft.com/office/drawing/2015/10/21/chartex" xmlns:cx3="http://schemas.microsoft.com/office/drawing/2016/5/9/chartex" xmlns:cx4="http://schemas.microsoft.com/office/drawing/2016/5/10/chartex" xmlns:cx5="http://schemas.microsoft.com/office/drawing/2016/5/11/chartex" xmlns:cx6="http://schemas.microsoft.com/office/drawing/2016/5/12/chartex" xmlns:cx7="http://schemas.microsoft.com/office/drawing/2016/5/13/chartex" xmlns:cx8="http://schemas.microsoft.com/office/drawing/2016/5/14/chartex" xmlns:mc="http://schemas.openxmlformats.org/markup-compatibility/2006" xmlns:aink="http://schemas.microsoft.com/office/drawing/2016/ink" xmlns:am3d="http://schemas.microsoft.com/office/drawing/2017/model3d" xmlns:o="urn:schemas-microsoft-com:office:office" xmlns:r="http://schemas.openxmlformats.org/officeDocument/2006/relationships" xmlns:m="http://schemas.openxmlformats.org/officeDocument/2006/math" xmlns:v="urn:schemas-microsoft-com:vml" xmlns:wp14="http://schemas.microsoft.com/office/word/2010/wordprocessingDrawing" xmlns:wp="http://schemas.openxmlformats.org/drawingml/2006/wordprocessingDrawing" xmlns:w10="urn:schemas-microsoft-com:office:word" xmlns:w="http://schemas.openxmlformats.org/wordprocessingml/2006/main" xmlns:w14="http://schemas.microsoft.com/office/word/2010/wordml" xmlns:w15="http://schemas.microsoft.com/office/word/2012/wordml" xmlns:w16cex="http://schemas.microsoft.com/office/word/2018/wordml/cex" xmlns:w16cid="http://schemas.microsoft.com/office/word/2016/wordml/cid" xmlns:w16="http://schemas.microsoft.com/office/word/2018/wordml" xmlns:w16se="http://schemas.microsoft.com/office/word/2015/wordml/symex" xmlns:wpg="http://schemas.microsoft.com/office/word/2010/wordprocessingGroup" xmlns:wpi="http://schemas.microsoft.com/office/word/2010/wordprocessingInk" xmlns:wne="http://schemas.microsoft.com/office/word/2006/wordml" xmlns:wps="http://schemas.microsoft.com/office/word/2010/wordprocessingShape" mc:Ignorable="w14 w15 w16se w16cid w16 w16cex wp14">
   <w:body>
+    <w:p/>
     <w:tbl>
       <w:tblPr>
-        <w:tblW w:w="0" w:type="auto"/>
-        <w:tblBorders>
-          <w:top w:val="single" w:sz="4" w:space="0" w:color="auto"/>
-          <w:left w:val="single" w:sz="4" w:space="0" w:color="auto"/>
-          <w:bottom w:val="single" w:sz="4" w:space="0" w:color="auto"/>
-          <w:right w:val="single" w:sz="4" w:space="0" w:color="auto"/>
-          <w:insideH w:val="single" w:sz="4" w:space="0" w:color="auto"/>
-          <w:insideV w:val="single" w:sz="4" w:space="0" w:color="auto"/>
-        </w:tblBorders>
-        <w:tblLook w:val="04A0" w:firstRow="1" w:lastRow="0" w:firstColumn="1" w:lastColumn="0" w:noHBand="0" w:noVBand="1"/>
+        <w:tblW w:type="auto" w:w="0"/>
+        <w:tblLook w:firstColumn="1" w:firstRow="1" w:lastColumn="0" w:lastRow="0" w:noHBand="0" w:noVBand="1" w:val="04A0"/>
       </w:tblPr>
       <w:tblGrid>
         <w:gridCol w:w="2880"/>
@@ -23,31 +16,31 @@
       <w:tr>
         <w:tc>
           <w:tcPr>
-            <w:tcW w:w="2880" w:type="dxa"/>
-          </w:tcPr>
-          <w:p>
-            <w:r>
-              <w:t>8.2023</w:t>
-            </w:r>
-          </w:p>
-        </w:tc>
-        <w:tc>
-          <w:tcPr>
-            <w:tcW w:w="2880" w:type="dxa"/>
-          </w:tcPr>
-          <w:p>
-            <w:r>
-              <w:t>6.21008</w:t>
-            </w:r>
-          </w:p>
-        </w:tc>
-        <w:tc>
-          <w:tcPr>
-            <w:tcW w:w="2880" w:type="dxa"/>
-          </w:tcPr>
-          <w:p>
-            <w:r>
-              <w:t>7.07648</w:t>
+            <w:tcW w:type="dxa" w:w="2880"/>
+          </w:tcPr>
+          <w:p>
+            <w:r>
+              <w:t>9.19609</w:t>
+            </w:r>
+          </w:p>
+        </w:tc>
+        <w:tc>
+          <w:tcPr>
+            <w:tcW w:type="dxa" w:w="2880"/>
+          </w:tcPr>
+          <w:p>
+            <w:r>
+              <w:t>7.35207</w:t>
+            </w:r>
+          </w:p>
+        </w:tc>
+        <w:tc>
+          <w:tcPr>
+            <w:tcW w:type="dxa" w:w="2880"/>
+          </w:tcPr>
+          <w:p>
+            <w:r>
+              <w:t>6.09777</w:t>
             </w:r>
           </w:p>
         </w:tc>
@@ -55,31 +48,31 @@
       <w:tr>
         <w:tc>
           <w:tcPr>
-            <w:tcW w:w="2880" w:type="dxa"/>
-          </w:tcPr>
-          <w:p>
-            <w:r>
-              <w:t>7.63349</w:t>
-            </w:r>
-          </w:p>
-        </w:tc>
-        <w:tc>
-          <w:tcPr>
-            <w:tcW w:w="2880" w:type="dxa"/>
-          </w:tcPr>
-          <w:p>
-            <w:r>
-              <w:t>8.43912</w:t>
-            </w:r>
-          </w:p>
-        </w:tc>
-        <w:tc>
-          <w:tcPr>
-            <w:tcW w:w="2880" w:type="dxa"/>
-          </w:tcPr>
-          <w:p>
-            <w:r>
-              <w:t>7.04769</w:t>
+            <w:tcW w:type="dxa" w:w="2880"/>
+          </w:tcPr>
+          <w:p>
+            <w:r>
+              <w:t>4.69974</w:t>
+            </w:r>
+          </w:p>
+        </w:tc>
+        <w:tc>
+          <w:tcPr>
+            <w:tcW w:type="dxa" w:w="2880"/>
+          </w:tcPr>
+          <w:p>
+            <w:r>
+              <w:t>7.3415</w:t>
+            </w:r>
+          </w:p>
+        </w:tc>
+        <w:tc>
+          <w:tcPr>
+            <w:tcW w:type="dxa" w:w="2880"/>
+          </w:tcPr>
+          <w:p>
+            <w:r>
+              <w:t>1.57562</w:t>
             </w:r>
           </w:p>
         </w:tc>
@@ -87,31 +80,31 @@
       <w:tr>
         <w:tc>
           <w:tcPr>
-            <w:tcW w:w="2880" w:type="dxa"/>
-          </w:tcPr>
-          <w:p>
-            <w:r>
-              <w:t>7.56262</w:t>
-            </w:r>
-          </w:p>
-        </w:tc>
-        <w:tc>
-          <w:tcPr>
-            <w:tcW w:w="2880" w:type="dxa"/>
-          </w:tcPr>
-          <w:p>
-            <w:r>
-              <w:t>5.52326</w:t>
-            </w:r>
-          </w:p>
-        </w:tc>
-        <w:tc>
-          <w:tcPr>
-            <w:tcW w:w="2880" w:type="dxa"/>
-          </w:tcPr>
-          <w:p>
-            <w:r>
-              <w:t>7.21151</w:t>
+            <w:tcW w:type="dxa" w:w="2880"/>
+          </w:tcPr>
+          <w:p>
+            <w:r>
+              <w:t>7.04656</w:t>
+            </w:r>
+          </w:p>
+        </w:tc>
+        <w:tc>
+          <w:tcPr>
+            <w:tcW w:type="dxa" w:w="2880"/>
+          </w:tcPr>
+          <w:p>
+            <w:r>
+              <w:t>6.27323</w:t>
+            </w:r>
+          </w:p>
+        </w:tc>
+        <w:tc>
+          <w:tcPr>
+            <w:tcW w:type="dxa" w:w="2880"/>
+          </w:tcPr>
+          <w:p>
+            <w:r>
+              <w:t>1.57805</w:t>
             </w:r>
           </w:p>
         </w:tc>
@@ -119,31 +112,31 @@
       <w:tr>
         <w:tc>
           <w:tcPr>
-            <w:tcW w:w="2880" w:type="dxa"/>
-          </w:tcPr>
-          <w:p>
-            <w:r>
-              <w:t>4.96462</w:t>
-            </w:r>
-          </w:p>
-        </w:tc>
-        <w:tc>
-          <w:tcPr>
-            <w:tcW w:w="2880" w:type="dxa"/>
-          </w:tcPr>
-          <w:p>
-            <w:r>
-              <w:t>7.06685</w:t>
-            </w:r>
-          </w:p>
-        </w:tc>
-        <w:tc>
-          <w:tcPr>
-            <w:tcW w:w="2880" w:type="dxa"/>
-          </w:tcPr>
-          <w:p>
-            <w:r>
-              <w:t>3.7837</w:t>
+            <w:tcW w:type="dxa" w:w="2880"/>
+          </w:tcPr>
+          <w:p>
+            <w:r>
+              <w:t>7.80902</w:t>
+            </w:r>
+          </w:p>
+        </w:tc>
+        <w:tc>
+          <w:tcPr>
+            <w:tcW w:type="dxa" w:w="2880"/>
+          </w:tcPr>
+          <w:p>
+            <w:r>
+              <w:t>4.28134</w:t>
+            </w:r>
+          </w:p>
+        </w:tc>
+        <w:tc>
+          <w:tcPr>
+            <w:tcW w:type="dxa" w:w="2880"/>
+          </w:tcPr>
+          <w:p>
+            <w:r>
+              <w:t>5.57767</w:t>
             </w:r>
           </w:p>
         </w:tc>
@@ -151,31 +144,31 @@
       <w:tr>
         <w:tc>
           <w:tcPr>
-            <w:tcW w:w="2880" w:type="dxa"/>
-          </w:tcPr>
-          <w:p>
-            <w:r>
-              <w:t>4.86615</w:t>
-            </w:r>
-          </w:p>
-        </w:tc>
-        <w:tc>
-          <w:tcPr>
-            <w:tcW w:w="2880" w:type="dxa"/>
-          </w:tcPr>
-          <w:p>
-            <w:r>
-              <w:t>4.27139</w:t>
-            </w:r>
-          </w:p>
-        </w:tc>
-        <w:tc>
-          <w:tcPr>
-            <w:tcW w:w="2880" w:type="dxa"/>
-          </w:tcPr>
-          <w:p>
-            <w:r>
-              <w:t>6.572</w:t>
+            <w:tcW w:type="dxa" w:w="2880"/>
+          </w:tcPr>
+          <w:p>
+            <w:r>
+              <w:t>6.23635</w:t>
+            </w:r>
+          </w:p>
+        </w:tc>
+        <w:tc>
+          <w:tcPr>
+            <w:tcW w:type="dxa" w:w="2880"/>
+          </w:tcPr>
+          <w:p>
+            <w:r>
+              <w:t>1.21662</w:t>
+            </w:r>
+          </w:p>
+        </w:tc>
+        <w:tc>
+          <w:tcPr>
+            <w:tcW w:type="dxa" w:w="2880"/>
+          </w:tcPr>
+          <w:p>
+            <w:r>
+              <w:t>4.59592</w:t>
             </w:r>
           </w:p>
         </w:tc>
@@ -183,31 +176,31 @@
       <w:tr>
         <w:tc>
           <w:tcPr>
-            <w:tcW w:w="2880" w:type="dxa"/>
-          </w:tcPr>
-          <w:p>
-            <w:r>
-              <w:t>7.35112</w:t>
-            </w:r>
-          </w:p>
-        </w:tc>
-        <w:tc>
-          <w:tcPr>
-            <w:tcW w:w="2880" w:type="dxa"/>
-          </w:tcPr>
-          <w:p>
-            <w:r>
-              <w:t>2.82825</w:t>
-            </w:r>
-          </w:p>
-        </w:tc>
-        <w:tc>
-          <w:tcPr>
-            <w:tcW w:w="2880" w:type="dxa"/>
-          </w:tcPr>
-          <w:p>
-            <w:r>
-              <w:t>6.84496</w:t>
+            <w:tcW w:type="dxa" w:w="2880"/>
+          </w:tcPr>
+          <w:p>
+            <w:r>
+              <w:t>5.71228</w:t>
+            </w:r>
+          </w:p>
+        </w:tc>
+        <w:tc>
+          <w:tcPr>
+            <w:tcW w:type="dxa" w:w="2880"/>
+          </w:tcPr>
+          <w:p>
+            <w:r>
+              <w:t>6.76153</w:t>
+            </w:r>
+          </w:p>
+        </w:tc>
+        <w:tc>
+          <w:tcPr>
+            <w:tcW w:type="dxa" w:w="2880"/>
+          </w:tcPr>
+          <w:p>
+            <w:r>
+              <w:t>7.99177</w:t>
             </w:r>
           </w:p>
         </w:tc>
@@ -215,31 +208,31 @@
       <w:tr>
         <w:tc>
           <w:tcPr>
-            <w:tcW w:w="2880" w:type="dxa"/>
-          </w:tcPr>
-          <w:p>
-            <w:r>
-              <w:t>7.42108</w:t>
-            </w:r>
-          </w:p>
-        </w:tc>
-        <w:tc>
-          <w:tcPr>
-            <w:tcW w:w="2880" w:type="dxa"/>
-          </w:tcPr>
-          <w:p>
-            <w:r>
-              <w:t>6.47358</w:t>
-            </w:r>
-          </w:p>
-        </w:tc>
-        <w:tc>
-          <w:tcPr>
-            <w:tcW w:w="2880" w:type="dxa"/>
-          </w:tcPr>
-          <w:p>
-            <w:r>
-              <w:t>6.66568</w:t>
+            <w:tcW w:type="dxa" w:w="2880"/>
+          </w:tcPr>
+          <w:p>
+            <w:r>
+              <w:t>5.65542</w:t>
+            </w:r>
+          </w:p>
+        </w:tc>
+        <w:tc>
+          <w:tcPr>
+            <w:tcW w:type="dxa" w:w="2880"/>
+          </w:tcPr>
+          <w:p>
+            <w:r>
+              <w:t>6.97873</w:t>
+            </w:r>
+          </w:p>
+        </w:tc>
+        <w:tc>
+          <w:tcPr>
+            <w:tcW w:type="dxa" w:w="2880"/>
+          </w:tcPr>
+          <w:p>
+            <w:r>
+              <w:t>2.72567</w:t>
             </w:r>
           </w:p>
         </w:tc>
@@ -247,31 +240,31 @@
       <w:tr>
         <w:tc>
           <w:tcPr>
-            <w:tcW w:w="2880" w:type="dxa"/>
-          </w:tcPr>
-          <w:p>
-            <w:r>
-              <w:t>7.51389</w:t>
-            </w:r>
-          </w:p>
-        </w:tc>
-        <w:tc>
-          <w:tcPr>
-            <w:tcW w:w="2880" w:type="dxa"/>
-          </w:tcPr>
-          <w:p>
-            <w:r>
-              <w:t>6.23865</w:t>
-            </w:r>
-          </w:p>
-        </w:tc>
-        <w:tc>
-          <w:tcPr>
-            <w:tcW w:w="2880" w:type="dxa"/>
-          </w:tcPr>
-          <w:p>
-            <w:r>
-              <w:t>6.24994</w:t>
+            <w:tcW w:type="dxa" w:w="2880"/>
+          </w:tcPr>
+          <w:p>
+            <w:r>
+              <w:t>6.49985</w:t>
+            </w:r>
+          </w:p>
+        </w:tc>
+        <w:tc>
+          <w:tcPr>
+            <w:tcW w:type="dxa" w:w="2880"/>
+          </w:tcPr>
+          <w:p>
+            <w:r>
+              <w:t>5.75122</w:t>
+            </w:r>
+          </w:p>
+        </w:tc>
+        <w:tc>
+          <w:tcPr>
+            <w:tcW w:type="dxa" w:w="2880"/>
+          </w:tcPr>
+          <w:p>
+            <w:r>
+              <w:t>3.38873</w:t>
             </w:r>
           </w:p>
         </w:tc>
@@ -279,31 +272,31 @@
       <w:tr>
         <w:tc>
           <w:tcPr>
-            <w:tcW w:w="2880" w:type="dxa"/>
-          </w:tcPr>
-          <w:p>
-            <w:r>
-              <w:t>4.77866</w:t>
-            </w:r>
-          </w:p>
-        </w:tc>
-        <w:tc>
-          <w:tcPr>
-            <w:tcW w:w="2880" w:type="dxa"/>
-          </w:tcPr>
-          <w:p>
-            <w:r>
-              <w:t>5.23045</w:t>
-            </w:r>
-          </w:p>
-        </w:tc>
-        <w:tc>
-          <w:tcPr>
-            <w:tcW w:w="2880" w:type="dxa"/>
-          </w:tcPr>
-          <w:p>
-            <w:r>
-              <w:t>8.20868</w:t>
+            <w:tcW w:type="dxa" w:w="2880"/>
+          </w:tcPr>
+          <w:p>
+            <w:r>
+              <w:t>6.38057</w:t>
+            </w:r>
+          </w:p>
+        </w:tc>
+        <w:tc>
+          <w:tcPr>
+            <w:tcW w:type="dxa" w:w="2880"/>
+          </w:tcPr>
+          <w:p>
+            <w:r>
+              <w:t>3.93101</w:t>
+            </w:r>
+          </w:p>
+        </w:tc>
+        <w:tc>
+          <w:tcPr>
+            <w:tcW w:type="dxa" w:w="2880"/>
+          </w:tcPr>
+          <w:p>
+            <w:r>
+              <w:t>7.24788</w:t>
             </w:r>
           </w:p>
         </w:tc>
@@ -311,31 +304,31 @@
       <w:tr>
         <w:tc>
           <w:tcPr>
-            <w:tcW w:w="2880" w:type="dxa"/>
-          </w:tcPr>
-          <w:p>
-            <w:r>
-              <w:t>7.2443</w:t>
-            </w:r>
-          </w:p>
-        </w:tc>
-        <w:tc>
-          <w:tcPr>
-            <w:tcW w:w="2880" w:type="dxa"/>
-          </w:tcPr>
-          <w:p>
-            <w:r>
-              <w:t>5.24942</w:t>
-            </w:r>
-          </w:p>
-        </w:tc>
-        <w:tc>
-          <w:tcPr>
-            <w:tcW w:w="2880" w:type="dxa"/>
-          </w:tcPr>
-          <w:p>
-            <w:r>
-              <w:t>6.42358</w:t>
+            <w:tcW w:type="dxa" w:w="2880"/>
+          </w:tcPr>
+          <w:p>
+            <w:r>
+              <w:t>5.3175</w:t>
+            </w:r>
+          </w:p>
+        </w:tc>
+        <w:tc>
+          <w:tcPr>
+            <w:tcW w:type="dxa" w:w="2880"/>
+          </w:tcPr>
+          <w:p>
+            <w:r>
+              <w:t>2.92199</w:t>
+            </w:r>
+          </w:p>
+        </w:tc>
+        <w:tc>
+          <w:tcPr>
+            <w:tcW w:type="dxa" w:w="2880"/>
+          </w:tcPr>
+          <w:p>
+            <w:r>
+              <w:t>7.69643</w:t>
             </w:r>
           </w:p>
         </w:tc>
@@ -343,31 +336,31 @@
       <w:tr>
         <w:tc>
           <w:tcPr>
-            <w:tcW w:w="2880" w:type="dxa"/>
-          </w:tcPr>
-          <w:p>
-            <w:r>
-              <w:t>6.48872</w:t>
-            </w:r>
-          </w:p>
-        </w:tc>
-        <w:tc>
-          <w:tcPr>
-            <w:tcW w:w="2880" w:type="dxa"/>
-          </w:tcPr>
-          <w:p>
-            <w:r>
-              <w:t>6.28997</w:t>
-            </w:r>
-          </w:p>
-        </w:tc>
-        <w:tc>
-          <w:tcPr>
-            <w:tcW w:w="2880" w:type="dxa"/>
-          </w:tcPr>
-          <w:p>
-            <w:r>
-              <w:t>5.34432</w:t>
+            <w:tcW w:type="dxa" w:w="2880"/>
+          </w:tcPr>
+          <w:p>
+            <w:r>
+              <w:t>6.35778</w:t>
+            </w:r>
+          </w:p>
+        </w:tc>
+        <w:tc>
+          <w:tcPr>
+            <w:tcW w:type="dxa" w:w="2880"/>
+          </w:tcPr>
+          <w:p>
+            <w:r>
+              <w:t>5.27458</w:t>
+            </w:r>
+          </w:p>
+        </w:tc>
+        <w:tc>
+          <w:tcPr>
+            <w:tcW w:type="dxa" w:w="2880"/>
+          </w:tcPr>
+          <w:p>
+            <w:r>
+              <w:t>7.68388</w:t>
             </w:r>
           </w:p>
         </w:tc>
@@ -375,31 +368,31 @@
       <w:tr>
         <w:tc>
           <w:tcPr>
-            <w:tcW w:w="2880" w:type="dxa"/>
-          </w:tcPr>
-          <w:p>
-            <w:r>
-              <w:t>8.26821</w:t>
-            </w:r>
-          </w:p>
-        </w:tc>
-        <w:tc>
-          <w:tcPr>
-            <w:tcW w:w="2880" w:type="dxa"/>
-          </w:tcPr>
-          <w:p>
-            <w:r>
-              <w:t>7.4121</w:t>
-            </w:r>
-          </w:p>
-        </w:tc>
-        <w:tc>
-          <w:tcPr>
-            <w:tcW w:w="2880" w:type="dxa"/>
-          </w:tcPr>
-          <w:p>
-            <w:r>
-              <w:t>5.09369</w:t>
+            <w:tcW w:type="dxa" w:w="2880"/>
+          </w:tcPr>
+          <w:p>
+            <w:r>
+              <w:t>4.15548</w:t>
+            </w:r>
+          </w:p>
+        </w:tc>
+        <w:tc>
+          <w:tcPr>
+            <w:tcW w:type="dxa" w:w="2880"/>
+          </w:tcPr>
+          <w:p>
+            <w:r>
+              <w:t>6.0664</w:t>
+            </w:r>
+          </w:p>
+        </w:tc>
+        <w:tc>
+          <w:tcPr>
+            <w:tcW w:type="dxa" w:w="2880"/>
+          </w:tcPr>
+          <w:p>
+            <w:r>
+              <w:t>7.19127</w:t>
             </w:r>
           </w:p>
         </w:tc>
@@ -407,31 +400,31 @@
       <w:tr>
         <w:tc>
           <w:tcPr>
-            <w:tcW w:w="2880" w:type="dxa"/>
-          </w:tcPr>
-          <w:p>
-            <w:r>
-              <w:t>7.03979</w:t>
-            </w:r>
-          </w:p>
-        </w:tc>
-        <w:tc>
-          <w:tcPr>
-            <w:tcW w:w="2880" w:type="dxa"/>
-          </w:tcPr>
-          <w:p>
-            <w:r>
-              <w:t>5.84109</w:t>
-            </w:r>
-          </w:p>
-        </w:tc>
-        <w:tc>
-          <w:tcPr>
-            <w:tcW w:w="2880" w:type="dxa"/>
-          </w:tcPr>
-          <w:p>
-            <w:r>
-              <w:t>4.7618</w:t>
+            <w:tcW w:type="dxa" w:w="2880"/>
+          </w:tcPr>
+          <w:p>
+            <w:r>
+              <w:t>3.89534</w:t>
+            </w:r>
+          </w:p>
+        </w:tc>
+        <w:tc>
+          <w:tcPr>
+            <w:tcW w:type="dxa" w:w="2880"/>
+          </w:tcPr>
+          <w:p>
+            <w:r>
+              <w:t>8.04606</w:t>
+            </w:r>
+          </w:p>
+        </w:tc>
+        <w:tc>
+          <w:tcPr>
+            <w:tcW w:type="dxa" w:w="2880"/>
+          </w:tcPr>
+          <w:p>
+            <w:r>
+              <w:t>8.30204</w:t>
             </w:r>
           </w:p>
         </w:tc>
@@ -439,31 +432,31 @@
       <w:tr>
         <w:tc>
           <w:tcPr>
-            <w:tcW w:w="2880" w:type="dxa"/>
-          </w:tcPr>
-          <w:p>
-            <w:r>
-              <w:t>6.07614</w:t>
-            </w:r>
-          </w:p>
-        </w:tc>
-        <w:tc>
-          <w:tcPr>
-            <w:tcW w:w="2880" w:type="dxa"/>
-          </w:tcPr>
-          <w:p>
-            <w:r>
-              <w:t>5.00872</w:t>
-            </w:r>
-          </w:p>
-        </w:tc>
-        <w:tc>
-          <w:tcPr>
-            <w:tcW w:w="2880" w:type="dxa"/>
-          </w:tcPr>
-          <w:p>
-            <w:r>
-              <w:t>6.48573</w:t>
+            <w:tcW w:type="dxa" w:w="2880"/>
+          </w:tcPr>
+          <w:p>
+            <w:r>
+              <w:t>8.18016</w:t>
+            </w:r>
+          </w:p>
+        </w:tc>
+        <w:tc>
+          <w:tcPr>
+            <w:tcW w:type="dxa" w:w="2880"/>
+          </w:tcPr>
+          <w:p>
+            <w:r>
+              <w:t>5.72973</w:t>
+            </w:r>
+          </w:p>
+        </w:tc>
+        <w:tc>
+          <w:tcPr>
+            <w:tcW w:type="dxa" w:w="2880"/>
+          </w:tcPr>
+          <w:p>
+            <w:r>
+              <w:t>5.09883</w:t>
             </w:r>
           </w:p>
         </w:tc>
@@ -471,31 +464,31 @@
       <w:tr>
         <w:tc>
           <w:tcPr>
-            <w:tcW w:w="2880" w:type="dxa"/>
-          </w:tcPr>
-          <w:p>
-            <w:r>
-              <w:t>5.72152</w:t>
-            </w:r>
-          </w:p>
-        </w:tc>
-        <w:tc>
-          <w:tcPr>
-            <w:tcW w:w="2880" w:type="dxa"/>
-          </w:tcPr>
-          <w:p>
-            <w:r>
-              <w:t>5.44706</w:t>
-            </w:r>
-          </w:p>
-        </w:tc>
-        <w:tc>
-          <w:tcPr>
-            <w:tcW w:w="2880" w:type="dxa"/>
-          </w:tcPr>
-          <w:p>
-            <w:r>
-              <w:t>6.3332</w:t>
+            <w:tcW w:type="dxa" w:w="2880"/>
+          </w:tcPr>
+          <w:p>
+            <w:r>
+              <w:t>5.71922</w:t>
+            </w:r>
+          </w:p>
+        </w:tc>
+        <w:tc>
+          <w:tcPr>
+            <w:tcW w:type="dxa" w:w="2880"/>
+          </w:tcPr>
+          <w:p>
+            <w:r>
+              <w:t>4.79144</w:t>
+            </w:r>
+          </w:p>
+        </w:tc>
+        <w:tc>
+          <w:tcPr>
+            <w:tcW w:type="dxa" w:w="2880"/>
+          </w:tcPr>
+          <w:p>
+            <w:r>
+              <w:t>6.65376</w:t>
             </w:r>
           </w:p>
         </w:tc>
@@ -503,31 +496,31 @@
       <w:tr>
         <w:tc>
           <w:tcPr>
-            <w:tcW w:w="2880" w:type="dxa"/>
-          </w:tcPr>
-          <w:p>
-            <w:r>
-              <w:t>6.60981</w:t>
-            </w:r>
-          </w:p>
-        </w:tc>
-        <w:tc>
-          <w:tcPr>
-            <w:tcW w:w="2880" w:type="dxa"/>
-          </w:tcPr>
-          <w:p>
-            <w:r>
-              <w:t>5.04409</w:t>
-            </w:r>
-          </w:p>
-        </w:tc>
-        <w:tc>
-          <w:tcPr>
-            <w:tcW w:w="2880" w:type="dxa"/>
-          </w:tcPr>
-          <w:p>
-            <w:r>
-              <w:t>6.93606</w:t>
+            <w:tcW w:type="dxa" w:w="2880"/>
+          </w:tcPr>
+          <w:p>
+            <w:r>
+              <w:t>6.42098</w:t>
+            </w:r>
+          </w:p>
+        </w:tc>
+        <w:tc>
+          <w:tcPr>
+            <w:tcW w:type="dxa" w:w="2880"/>
+          </w:tcPr>
+          <w:p>
+            <w:r>
+              <w:t>5.27272</w:t>
+            </w:r>
+          </w:p>
+        </w:tc>
+        <w:tc>
+          <w:tcPr>
+            <w:tcW w:type="dxa" w:w="2880"/>
+          </w:tcPr>
+          <w:p>
+            <w:r>
+              <w:t>5.30189</w:t>
             </w:r>
           </w:p>
         </w:tc>
@@ -535,31 +528,31 @@
       <w:tr>
         <w:tc>
           <w:tcPr>
-            <w:tcW w:w="2880" w:type="dxa"/>
-          </w:tcPr>
-          <w:p>
-            <w:r>
-              <w:t>7.36871</w:t>
-            </w:r>
-          </w:p>
-        </w:tc>
-        <w:tc>
-          <w:tcPr>
-            <w:tcW w:w="2880" w:type="dxa"/>
-          </w:tcPr>
-          <w:p>
-            <w:r>
-              <w:t>8.02256</w:t>
-            </w:r>
-          </w:p>
-        </w:tc>
-        <w:tc>
-          <w:tcPr>
-            <w:tcW w:w="2880" w:type="dxa"/>
-          </w:tcPr>
-          <w:p>
-            <w:r>
-              <w:t>4.17077</w:t>
+            <w:tcW w:type="dxa" w:w="2880"/>
+          </w:tcPr>
+          <w:p>
+            <w:r>
+              <w:t>5.65892</w:t>
+            </w:r>
+          </w:p>
+        </w:tc>
+        <w:tc>
+          <w:tcPr>
+            <w:tcW w:type="dxa" w:w="2880"/>
+          </w:tcPr>
+          <w:p>
+            <w:r>
+              <w:t>6.06232</w:t>
+            </w:r>
+          </w:p>
+        </w:tc>
+        <w:tc>
+          <w:tcPr>
+            <w:tcW w:type="dxa" w:w="2880"/>
+          </w:tcPr>
+          <w:p>
+            <w:r>
+              <w:t>5.20508</w:t>
             </w:r>
           </w:p>
         </w:tc>
@@ -567,31 +560,31 @@
       <w:tr>
         <w:tc>
           <w:tcPr>
-            <w:tcW w:w="2880" w:type="dxa"/>
-          </w:tcPr>
-          <w:p>
-            <w:r>
-              <w:t>5.46715</w:t>
-            </w:r>
-          </w:p>
-        </w:tc>
-        <w:tc>
-          <w:tcPr>
-            <w:tcW w:w="2880" w:type="dxa"/>
-          </w:tcPr>
-          <w:p>
-            <w:r>
-              <w:t>7.90702</w:t>
-            </w:r>
-          </w:p>
-        </w:tc>
-        <w:tc>
-          <w:tcPr>
-            <w:tcW w:w="2880" w:type="dxa"/>
-          </w:tcPr>
-          <w:p>
-            <w:r>
-              <w:t>6.0581</w:t>
+            <w:tcW w:type="dxa" w:w="2880"/>
+          </w:tcPr>
+          <w:p>
+            <w:r>
+              <w:t>6.67199</w:t>
+            </w:r>
+          </w:p>
+        </w:tc>
+        <w:tc>
+          <w:tcPr>
+            <w:tcW w:type="dxa" w:w="2880"/>
+          </w:tcPr>
+          <w:p>
+            <w:r>
+              <w:t>8.48145</w:t>
+            </w:r>
+          </w:p>
+        </w:tc>
+        <w:tc>
+          <w:tcPr>
+            <w:tcW w:type="dxa" w:w="2880"/>
+          </w:tcPr>
+          <w:p>
+            <w:r>
+              <w:t>4.04824</w:t>
             </w:r>
           </w:p>
         </w:tc>
@@ -599,31 +592,31 @@
       <w:tr>
         <w:tc>
           <w:tcPr>
-            <w:tcW w:w="2880" w:type="dxa"/>
-          </w:tcPr>
-          <w:p>
-            <w:r>
-              <w:t>8.05184</w:t>
-            </w:r>
-          </w:p>
-        </w:tc>
-        <w:tc>
-          <w:tcPr>
-            <w:tcW w:w="2880" w:type="dxa"/>
-          </w:tcPr>
-          <w:p>
-            <w:r>
-              <w:t>6.00908</w:t>
-            </w:r>
-          </w:p>
-        </w:tc>
-        <w:tc>
-          <w:tcPr>
-            <w:tcW w:w="2880" w:type="dxa"/>
-          </w:tcPr>
-          <w:p>
-            <w:r>
-              <w:t>8.39533</w:t>
+            <w:tcW w:type="dxa" w:w="2880"/>
+          </w:tcPr>
+          <w:p>
+            <w:r>
+              <w:t>4.13818</w:t>
+            </w:r>
+          </w:p>
+        </w:tc>
+        <w:tc>
+          <w:tcPr>
+            <w:tcW w:type="dxa" w:w="2880"/>
+          </w:tcPr>
+          <w:p>
+            <w:r>
+              <w:t>5.8659</w:t>
+            </w:r>
+          </w:p>
+        </w:tc>
+        <w:tc>
+          <w:tcPr>
+            <w:tcW w:type="dxa" w:w="2880"/>
+          </w:tcPr>
+          <w:p>
+            <w:r>
+              <w:t>4.09634</w:t>
             </w:r>
           </w:p>
         </w:tc>
@@ -631,55 +624,67 @@
       <w:tr>
         <w:tc>
           <w:tcPr>
-            <w:tcW w:w="2880" w:type="dxa"/>
-          </w:tcPr>
-          <w:p>
-            <w:r>
-              <w:t>5.84702</w:t>
-            </w:r>
-          </w:p>
-        </w:tc>
-        <w:tc>
-          <w:tcPr>
-            <w:tcW w:w="2880" w:type="dxa"/>
-          </w:tcPr>
-          <w:p>
-            <w:r>
-              <w:t>6.93458</w:t>
-            </w:r>
-          </w:p>
-        </w:tc>
-        <w:tc>
-          <w:tcPr>
-            <w:tcW w:w="2880" w:type="dxa"/>
-          </w:tcPr>
-          <w:p>
-            <w:r>
-              <w:t>5.47208</w:t>
-            </w:r>
-          </w:p>
+            <w:tcW w:type="dxa" w:w="2880"/>
+          </w:tcPr>
+          <w:p>
+            <w:r>
+              <w:t>4.85758</w:t>
+            </w:r>
+          </w:p>
+        </w:tc>
+        <w:tc>
+          <w:tcPr>
+            <w:tcW w:type="dxa" w:w="2880"/>
+          </w:tcPr>
+          <w:p>
+            <w:r>
+              <w:t>3.6718</w:t>
+            </w:r>
+          </w:p>
+        </w:tc>
+        <w:tc>
+          <w:tcPr>
+            <w:tcW w:type="dxa" w:w="2880"/>
+          </w:tcPr>
+          <w:p>
+            <w:r>
+              <w:t>4.05832</w:t>
+            </w:r>
+          </w:p>
+        </w:tc>
+      </w:tr>
+      <w:tr>
+        <w:tc>
+          <w:tcPr>
+            <w:tcW w:type="dxa" w:w="2880"/>
+          </w:tcPr>
+          <w:p/>
+        </w:tc>
+        <w:tc>
+          <w:tcPr>
+            <w:tcW w:type="dxa" w:w="2880"/>
+          </w:tcPr>
+          <w:p/>
+        </w:tc>
+        <w:tc>
+          <w:tcPr>
+            <w:tcW w:type="dxa" w:w="2880"/>
+          </w:tcPr>
+          <w:p/>
         </w:tc>
       </w:tr>
     </w:tbl>
     <w:p/>
     <w:tbl>
       <w:tblPr>
-        <w:tblW w:w="0" w:type="auto"/>
-        <w:tblBorders>
-          <w:top w:val="single" w:sz="4" w:space="0" w:color="auto"/>
-          <w:left w:val="single" w:sz="4" w:space="0" w:color="auto"/>
-          <w:bottom w:val="single" w:sz="4" w:space="0" w:color="auto"/>
-          <w:right w:val="single" w:sz="4" w:space="0" w:color="auto"/>
-          <w:insideH w:val="single" w:sz="4" w:space="0" w:color="auto"/>
-          <w:insideV w:val="single" w:sz="4" w:space="0" w:color="auto"/>
-        </w:tblBorders>
-        <w:tblLook w:val="04A0" w:firstRow="1" w:lastRow="0" w:firstColumn="1" w:lastColumn="0" w:noHBand="0" w:noVBand="1"/>
+        <w:tblW w:type="auto" w:w="0"/>
+        <w:tblLook w:firstColumn="1" w:firstRow="1" w:lastColumn="0" w:lastRow="0" w:noHBand="0" w:noVBand="1" w:val="04A0"/>
       </w:tblPr>
       <w:tblGrid>
         <w:gridCol w:w="1234"/>
         <w:gridCol w:w="1234"/>
-        <w:gridCol w:w="1236"/>
-        <w:gridCol w:w="1236"/>
+        <w:gridCol w:w="1234"/>
+        <w:gridCol w:w="1234"/>
         <w:gridCol w:w="1234"/>
         <w:gridCol w:w="1234"/>
         <w:gridCol w:w="1234"/>
@@ -687,71 +692,71 @@
       <w:tr>
         <w:tc>
           <w:tcPr>
-            <w:tcW w:w="1234" w:type="dxa"/>
-          </w:tcPr>
-          <w:p>
-            <w:r>
-              <w:t>6.723857</w:t>
-            </w:r>
-          </w:p>
-        </w:tc>
-        <w:tc>
-          <w:tcPr>
-            <w:tcW w:w="1234" w:type="dxa"/>
-          </w:tcPr>
-          <w:p>
-            <w:r>
-              <w:t>6.072366</w:t>
-            </w:r>
-          </w:p>
-        </w:tc>
-        <w:tc>
-          <w:tcPr>
-            <w:tcW w:w="1234" w:type="dxa"/>
-          </w:tcPr>
-          <w:p>
-            <w:r>
-              <w:t>46.426553</w:t>
-            </w:r>
-          </w:p>
-        </w:tc>
-        <w:tc>
-          <w:tcPr>
-            <w:tcW w:w="1234" w:type="dxa"/>
-          </w:tcPr>
-          <w:p>
-            <w:r>
-              <w:t>38.605907</w:t>
-            </w:r>
-          </w:p>
-        </w:tc>
-        <w:tc>
-          <w:tcPr>
-            <w:tcW w:w="1234" w:type="dxa"/>
-          </w:tcPr>
-          <w:p>
-            <w:r>
-              <w:t>1.280316</w:t>
-            </w:r>
-          </w:p>
-        </w:tc>
-        <w:tc>
-          <w:tcPr>
-            <w:tcW w:w="1234" w:type="dxa"/>
-          </w:tcPr>
-          <w:p>
-            <w:r>
-              <w:t>1.823450</w:t>
-            </w:r>
-          </w:p>
-        </w:tc>
-        <w:tc>
-          <w:tcPr>
-            <w:tcW w:w="1234" w:type="dxa"/>
-          </w:tcPr>
-          <w:p>
-            <w:r>
-              <w:t>1.653784</w:t>
+            <w:tcW w:type="dxa" w:w="1234"/>
+          </w:tcPr>
+          <w:p>
+            <w:r>
+              <w:t>6.030451</w:t>
+            </w:r>
+          </w:p>
+        </w:tc>
+        <w:tc>
+          <w:tcPr>
+            <w:tcW w:type="dxa" w:w="1234"/>
+          </w:tcPr>
+          <w:p>
+            <w:r>
+              <w:t>5.603582</w:t>
+            </w:r>
+          </w:p>
+        </w:tc>
+        <w:tc>
+          <w:tcPr>
+            <w:tcW w:type="dxa" w:w="1234"/>
+          </w:tcPr>
+          <w:p>
+            <w:r>
+              <w:t>38.150396</w:t>
+            </w:r>
+          </w:p>
+        </w:tc>
+        <w:tc>
+          <w:tcPr>
+            <w:tcW w:type="dxa" w:w="1234"/>
+          </w:tcPr>
+          <w:p>
+            <w:r>
+              <w:t>34.406537</w:t>
+            </w:r>
+          </w:p>
+        </w:tc>
+        <w:tc>
+          <w:tcPr>
+            <w:tcW w:type="dxa" w:w="1234"/>
+          </w:tcPr>
+          <w:p>
+            <w:r>
+              <w:t>1.877961</w:t>
+            </w:r>
+          </w:p>
+        </w:tc>
+        <w:tc>
+          <w:tcPr>
+            <w:tcW w:type="dxa" w:w="1234"/>
+          </w:tcPr>
+          <w:p>
+            <w:r>
+              <w:t>3.164638</w:t>
+            </w:r>
+          </w:p>
+        </w:tc>
+        <w:tc>
+          <w:tcPr>
+            <w:tcW w:type="dxa" w:w="1234"/>
+          </w:tcPr>
+          <w:p>
+            <w:r>
+              <w:t>0.850123</w:t>
             </w:r>
           </w:p>
         </w:tc>
@@ -759,71 +764,71 @@
       <w:tr>
         <w:tc>
           <w:tcPr>
-            <w:tcW w:w="1234" w:type="dxa"/>
-          </w:tcPr>
-          <w:p>
-            <w:r>
-              <w:t>6.723857</w:t>
-            </w:r>
-          </w:p>
-        </w:tc>
-        <w:tc>
-          <w:tcPr>
-            <w:tcW w:w="1234" w:type="dxa"/>
-          </w:tcPr>
-          <w:p>
-            <w:r>
-              <w:t>6.256765</w:t>
-            </w:r>
-          </w:p>
-        </w:tc>
-        <w:tc>
-          <w:tcPr>
-            <w:tcW w:w="1234" w:type="dxa"/>
-          </w:tcPr>
-          <w:p>
-            <w:r>
-              <w:t>46.426553</w:t>
-            </w:r>
-          </w:p>
-        </w:tc>
-        <w:tc>
-          <w:tcPr>
-            <w:tcW w:w="1234" w:type="dxa"/>
-          </w:tcPr>
-          <w:p>
-            <w:r>
-              <w:t>40.511881</w:t>
-            </w:r>
-          </w:p>
-        </w:tc>
-        <w:tc>
-          <w:tcPr>
-            <w:tcW w:w="1234" w:type="dxa"/>
-          </w:tcPr>
-          <w:p>
-            <w:r>
-              <w:t>1.280316</w:t>
-            </w:r>
-          </w:p>
-        </w:tc>
-        <w:tc>
-          <w:tcPr>
-            <w:tcW w:w="1234" w:type="dxa"/>
-          </w:tcPr>
-          <w:p>
-            <w:r>
-              <w:t>1.436603</w:t>
-            </w:r>
-          </w:p>
-        </w:tc>
-        <w:tc>
-          <w:tcPr>
-            <w:tcW w:w="1234" w:type="dxa"/>
-          </w:tcPr>
-          <w:p>
-            <w:r>
-              <w:t>1.267299</w:t>
+            <w:tcW w:type="dxa" w:w="1234"/>
+          </w:tcPr>
+          <w:p>
+            <w:r>
+              <w:t>6.030451</w:t>
+            </w:r>
+          </w:p>
+        </w:tc>
+        <w:tc>
+          <w:tcPr>
+            <w:tcW w:type="dxa" w:w="1234"/>
+          </w:tcPr>
+          <w:p>
+            <w:r>
+              <w:t>5.305758</w:t>
+            </w:r>
+          </w:p>
+        </w:tc>
+        <w:tc>
+          <w:tcPr>
+            <w:tcW w:type="dxa" w:w="1234"/>
+          </w:tcPr>
+          <w:p>
+            <w:r>
+              <w:t>38.150396</w:t>
+            </w:r>
+          </w:p>
+        </w:tc>
+        <w:tc>
+          <w:tcPr>
+            <w:tcW w:type="dxa" w:w="1234"/>
+          </w:tcPr>
+          <w:p>
+            <w:r>
+              <w:t>32.186420</w:t>
+            </w:r>
+          </w:p>
+        </w:tc>
+        <w:tc>
+          <w:tcPr>
+            <w:tcW w:type="dxa" w:w="1234"/>
+          </w:tcPr>
+          <w:p>
+            <w:r>
+              <w:t>1.877961</w:t>
+            </w:r>
+          </w:p>
+        </w:tc>
+        <w:tc>
+          <w:tcPr>
+            <w:tcW w:type="dxa" w:w="1234"/>
+          </w:tcPr>
+          <w:p>
+            <w:r>
+              <w:t>4.247739</w:t>
+            </w:r>
+          </w:p>
+        </w:tc>
+        <w:tc>
+          <w:tcPr>
+            <w:tcW w:type="dxa" w:w="1234"/>
+          </w:tcPr>
+          <w:p>
+            <w:r>
+              <w:t>1.309456</w:t>
             </w:r>
           </w:p>
         </w:tc>
@@ -831,71 +836,71 @@
       <w:tr>
         <w:tc>
           <w:tcPr>
-            <w:tcW w:w="1234" w:type="dxa"/>
-          </w:tcPr>
-          <w:p>
-            <w:r>
-              <w:t>6.072366</w:t>
-            </w:r>
-          </w:p>
-        </w:tc>
-        <w:tc>
-          <w:tcPr>
-            <w:tcW w:w="1234" w:type="dxa"/>
-          </w:tcPr>
-          <w:p>
-            <w:r>
-              <w:t>6.256765</w:t>
-            </w:r>
-          </w:p>
-        </w:tc>
-        <w:tc>
-          <w:tcPr>
-            <w:tcW w:w="1234" w:type="dxa"/>
-          </w:tcPr>
-          <w:p>
-            <w:r>
-              <w:t>38.605907</w:t>
-            </w:r>
-          </w:p>
-        </w:tc>
-        <w:tc>
-          <w:tcPr>
-            <w:tcW w:w="1234" w:type="dxa"/>
-          </w:tcPr>
-          <w:p>
-            <w:r>
-              <w:t>40.511881</w:t>
-            </w:r>
-          </w:p>
-        </w:tc>
-        <w:tc>
-          <w:tcPr>
-            <w:tcW w:w="1234" w:type="dxa"/>
-          </w:tcPr>
-          <w:p>
-            <w:r>
-              <w:t>1.823450</w:t>
-            </w:r>
-          </w:p>
-        </w:tc>
-        <w:tc>
-          <w:tcPr>
-            <w:tcW w:w="1234" w:type="dxa"/>
-          </w:tcPr>
-          <w:p>
-            <w:r>
-              <w:t>1.436603</w:t>
-            </w:r>
-          </w:p>
-        </w:tc>
-        <w:tc>
-          <w:tcPr>
-            <w:tcW w:w="1234" w:type="dxa"/>
-          </w:tcPr>
-          <w:p>
-            <w:r>
-              <w:t>-0.456732</w:t>
+            <w:tcW w:type="dxa" w:w="1234"/>
+          </w:tcPr>
+          <w:p>
+            <w:r>
+              <w:t>5.603582</w:t>
+            </w:r>
+          </w:p>
+        </w:tc>
+        <w:tc>
+          <w:tcPr>
+            <w:tcW w:type="dxa" w:w="1234"/>
+          </w:tcPr>
+          <w:p>
+            <w:r>
+              <w:t>5.305758</w:t>
+            </w:r>
+          </w:p>
+        </w:tc>
+        <w:tc>
+          <w:tcPr>
+            <w:tcW w:type="dxa" w:w="1234"/>
+          </w:tcPr>
+          <w:p>
+            <w:r>
+              <w:t>34.406537</w:t>
+            </w:r>
+          </w:p>
+        </w:tc>
+        <w:tc>
+          <w:tcPr>
+            <w:tcW w:type="dxa" w:w="1234"/>
+          </w:tcPr>
+          <w:p>
+            <w:r>
+              <w:t>32.186420</w:t>
+            </w:r>
+          </w:p>
+        </w:tc>
+        <w:tc>
+          <w:tcPr>
+            <w:tcW w:type="dxa" w:w="1234"/>
+          </w:tcPr>
+          <w:p>
+            <w:r>
+              <w:t>3.164638</w:t>
+            </w:r>
+          </w:p>
+        </w:tc>
+        <w:tc>
+          <w:tcPr>
+            <w:tcW w:type="dxa" w:w="1234"/>
+          </w:tcPr>
+          <w:p>
+            <w:r>
+              <w:t>4.247739</w:t>
+            </w:r>
+          </w:p>
+        </w:tc>
+        <w:tc>
+          <w:tcPr>
+            <w:tcW w:type="dxa" w:w="1234"/>
+          </w:tcPr>
+          <w:p>
+            <w:r>
+              <w:t>0.489211</w:t>
             </w:r>
           </w:p>
         </w:tc>
@@ -904,16 +909,8 @@
     <w:p/>
     <w:tbl>
       <w:tblPr>
-        <w:tblW w:w="0" w:type="auto"/>
-        <w:tblBorders>
-          <w:top w:val="single" w:sz="4" w:space="0" w:color="auto"/>
-          <w:left w:val="single" w:sz="4" w:space="0" w:color="auto"/>
-          <w:bottom w:val="single" w:sz="4" w:space="0" w:color="auto"/>
-          <w:right w:val="single" w:sz="4" w:space="0" w:color="auto"/>
-          <w:insideH w:val="single" w:sz="4" w:space="0" w:color="auto"/>
-          <w:insideV w:val="single" w:sz="4" w:space="0" w:color="auto"/>
-        </w:tblBorders>
-        <w:tblLook w:val="04A0" w:firstRow="1" w:lastRow="0" w:firstColumn="1" w:lastColumn="0" w:noHBand="0" w:noVBand="1"/>
+        <w:tblW w:type="auto" w:w="0"/>
+        <w:tblLook w:firstColumn="1" w:firstRow="1" w:lastColumn="0" w:lastRow="0" w:noHBand="0" w:noVBand="1" w:val="04A0"/>
       </w:tblPr>
       <w:tblGrid>
         <w:gridCol w:w="2880"/>
@@ -923,18 +920,17 @@
       <w:tr>
         <w:tc>
           <w:tcPr>
-            <w:tcW w:w="2880" w:type="dxa"/>
-          </w:tcPr>
-          <w:p>
-            <w:r>
-              <w:lastRenderedPageBreak/>
-              <w:t>1.653784</w:t>
-            </w:r>
-          </w:p>
-        </w:tc>
-        <w:tc>
-          <w:tcPr>
-            <w:tcW w:w="2880" w:type="dxa"/>
+            <w:tcW w:type="dxa" w:w="2880"/>
+          </w:tcPr>
+          <w:p>
+            <w:r>
+              <w:t>0.850123</w:t>
+            </w:r>
+          </w:p>
+        </w:tc>
+        <w:tc>
+          <w:tcPr>
+            <w:tcW w:type="dxa" w:w="2880"/>
           </w:tcPr>
           <w:p>
             <w:r>
@@ -944,7 +940,7 @@
         </w:tc>
         <w:tc>
           <w:tcPr>
-            <w:tcW w:w="2880" w:type="dxa"/>
+            <w:tcW w:type="dxa" w:w="2880"/>
           </w:tcPr>
           <w:p>
             <w:r>
@@ -956,17 +952,17 @@
       <w:tr>
         <w:tc>
           <w:tcPr>
-            <w:tcW w:w="2880" w:type="dxa"/>
-          </w:tcPr>
-          <w:p>
-            <w:r>
-              <w:t>1.267299</w:t>
-            </w:r>
-          </w:p>
-        </w:tc>
-        <w:tc>
-          <w:tcPr>
-            <w:tcW w:w="2880" w:type="dxa"/>
+            <w:tcW w:type="dxa" w:w="2880"/>
+          </w:tcPr>
+          <w:p>
+            <w:r>
+              <w:t>1.309456</w:t>
+            </w:r>
+          </w:p>
+        </w:tc>
+        <w:tc>
+          <w:tcPr>
+            <w:tcW w:type="dxa" w:w="2880"/>
           </w:tcPr>
           <w:p>
             <w:r>
@@ -976,7 +972,7 @@
         </w:tc>
         <w:tc>
           <w:tcPr>
-            <w:tcW w:w="2880" w:type="dxa"/>
+            <w:tcW w:type="dxa" w:w="2880"/>
           </w:tcPr>
           <w:p>
             <w:r>
@@ -988,17 +984,17 @@
       <w:tr>
         <w:tc>
           <w:tcPr>
-            <w:tcW w:w="2880" w:type="dxa"/>
-          </w:tcPr>
-          <w:p>
-            <w:r>
-              <w:t>0.456732</w:t>
-            </w:r>
-          </w:p>
-        </w:tc>
-        <w:tc>
-          <w:tcPr>
-            <w:tcW w:w="2880" w:type="dxa"/>
+            <w:tcW w:type="dxa" w:w="2880"/>
+          </w:tcPr>
+          <w:p>
+            <w:r>
+              <w:t>0.489211</w:t>
+            </w:r>
+          </w:p>
+        </w:tc>
+        <w:tc>
+          <w:tcPr>
+            <w:tcW w:type="dxa" w:w="2880"/>
           </w:tcPr>
           <w:p>
             <w:r>
@@ -1008,7 +1004,1019 @@
         </w:tc>
         <w:tc>
           <w:tcPr>
-            <w:tcW w:w="2880" w:type="dxa"/>
+            <w:tcW w:type="dxa" w:w="2880"/>
+          </w:tcPr>
+          <w:p>
+            <w:r>
+              <w:t>ВЕРНА</w:t>
+            </w:r>
+          </w:p>
+        </w:tc>
+      </w:tr>
+    </w:tbl>
+    <w:p/>
+    <w:tbl>
+      <w:tblPr>
+        <w:tblW w:type="auto" w:w="0"/>
+        <w:tblLook w:firstColumn="1" w:firstRow="1" w:lastColumn="0" w:lastRow="0" w:noHBand="0" w:noVBand="1" w:val="04A0"/>
+      </w:tblPr>
+      <w:tblGrid>
+        <w:gridCol w:w="2880"/>
+        <w:gridCol w:w="2880"/>
+        <w:gridCol w:w="2880"/>
+      </w:tblGrid>
+      <w:tr>
+        <w:tc>
+          <w:tcPr>
+            <w:tcW w:type="dxa" w:w="2880"/>
+          </w:tcPr>
+          <w:p>
+            <w:r>
+              <w:t>9.19609</w:t>
+            </w:r>
+          </w:p>
+        </w:tc>
+        <w:tc>
+          <w:tcPr>
+            <w:tcW w:type="dxa" w:w="2880"/>
+          </w:tcPr>
+          <w:p>
+            <w:r>
+              <w:t>7.35207</w:t>
+            </w:r>
+          </w:p>
+        </w:tc>
+        <w:tc>
+          <w:tcPr>
+            <w:tcW w:type="dxa" w:w="2880"/>
+          </w:tcPr>
+          <w:p>
+            <w:r>
+              <w:t>6.09777</w:t>
+            </w:r>
+          </w:p>
+        </w:tc>
+      </w:tr>
+      <w:tr>
+        <w:tc>
+          <w:tcPr>
+            <w:tcW w:type="dxa" w:w="2880"/>
+          </w:tcPr>
+          <w:p>
+            <w:r>
+              <w:t>4.69974</w:t>
+            </w:r>
+          </w:p>
+        </w:tc>
+        <w:tc>
+          <w:tcPr>
+            <w:tcW w:type="dxa" w:w="2880"/>
+          </w:tcPr>
+          <w:p>
+            <w:r>
+              <w:t>7.3415</w:t>
+            </w:r>
+          </w:p>
+        </w:tc>
+        <w:tc>
+          <w:tcPr>
+            <w:tcW w:type="dxa" w:w="2880"/>
+          </w:tcPr>
+          <w:p>
+            <w:r>
+              <w:t>1.57562</w:t>
+            </w:r>
+          </w:p>
+        </w:tc>
+      </w:tr>
+      <w:tr>
+        <w:tc>
+          <w:tcPr>
+            <w:tcW w:type="dxa" w:w="2880"/>
+          </w:tcPr>
+          <w:p>
+            <w:r>
+              <w:t>7.04656</w:t>
+            </w:r>
+          </w:p>
+        </w:tc>
+        <w:tc>
+          <w:tcPr>
+            <w:tcW w:type="dxa" w:w="2880"/>
+          </w:tcPr>
+          <w:p>
+            <w:r>
+              <w:t>6.27323</w:t>
+            </w:r>
+          </w:p>
+        </w:tc>
+        <w:tc>
+          <w:tcPr>
+            <w:tcW w:type="dxa" w:w="2880"/>
+          </w:tcPr>
+          <w:p>
+            <w:r>
+              <w:t>1.57805</w:t>
+            </w:r>
+          </w:p>
+        </w:tc>
+      </w:tr>
+      <w:tr>
+        <w:tc>
+          <w:tcPr>
+            <w:tcW w:type="dxa" w:w="2880"/>
+          </w:tcPr>
+          <w:p>
+            <w:r>
+              <w:t>7.80902</w:t>
+            </w:r>
+          </w:p>
+        </w:tc>
+        <w:tc>
+          <w:tcPr>
+            <w:tcW w:type="dxa" w:w="2880"/>
+          </w:tcPr>
+          <w:p>
+            <w:r>
+              <w:t>4.28134</w:t>
+            </w:r>
+          </w:p>
+        </w:tc>
+        <w:tc>
+          <w:tcPr>
+            <w:tcW w:type="dxa" w:w="2880"/>
+          </w:tcPr>
+          <w:p>
+            <w:r>
+              <w:t>5.57767</w:t>
+            </w:r>
+          </w:p>
+        </w:tc>
+      </w:tr>
+      <w:tr>
+        <w:tc>
+          <w:tcPr>
+            <w:tcW w:type="dxa" w:w="2880"/>
+          </w:tcPr>
+          <w:p>
+            <w:r>
+              <w:t>6.23635</w:t>
+            </w:r>
+          </w:p>
+        </w:tc>
+        <w:tc>
+          <w:tcPr>
+            <w:tcW w:type="dxa" w:w="2880"/>
+          </w:tcPr>
+          <w:p>
+            <w:r>
+              <w:t>1.21662</w:t>
+            </w:r>
+          </w:p>
+        </w:tc>
+        <w:tc>
+          <w:tcPr>
+            <w:tcW w:type="dxa" w:w="2880"/>
+          </w:tcPr>
+          <w:p>
+            <w:r>
+              <w:t>4.59592</w:t>
+            </w:r>
+          </w:p>
+        </w:tc>
+      </w:tr>
+      <w:tr>
+        <w:tc>
+          <w:tcPr>
+            <w:tcW w:type="dxa" w:w="2880"/>
+          </w:tcPr>
+          <w:p>
+            <w:r>
+              <w:t>5.71228</w:t>
+            </w:r>
+          </w:p>
+        </w:tc>
+        <w:tc>
+          <w:tcPr>
+            <w:tcW w:type="dxa" w:w="2880"/>
+          </w:tcPr>
+          <w:p>
+            <w:r>
+              <w:t>6.76153</w:t>
+            </w:r>
+          </w:p>
+        </w:tc>
+        <w:tc>
+          <w:tcPr>
+            <w:tcW w:type="dxa" w:w="2880"/>
+          </w:tcPr>
+          <w:p>
+            <w:r>
+              <w:t>7.99177</w:t>
+            </w:r>
+          </w:p>
+        </w:tc>
+      </w:tr>
+      <w:tr>
+        <w:tc>
+          <w:tcPr>
+            <w:tcW w:type="dxa" w:w="2880"/>
+          </w:tcPr>
+          <w:p>
+            <w:r>
+              <w:t>5.65542</w:t>
+            </w:r>
+          </w:p>
+        </w:tc>
+        <w:tc>
+          <w:tcPr>
+            <w:tcW w:type="dxa" w:w="2880"/>
+          </w:tcPr>
+          <w:p>
+            <w:r>
+              <w:t>6.97873</w:t>
+            </w:r>
+          </w:p>
+        </w:tc>
+        <w:tc>
+          <w:tcPr>
+            <w:tcW w:type="dxa" w:w="2880"/>
+          </w:tcPr>
+          <w:p>
+            <w:r>
+              <w:t>2.72567</w:t>
+            </w:r>
+          </w:p>
+        </w:tc>
+      </w:tr>
+      <w:tr>
+        <w:tc>
+          <w:tcPr>
+            <w:tcW w:type="dxa" w:w="2880"/>
+          </w:tcPr>
+          <w:p>
+            <w:r>
+              <w:t>6.49985</w:t>
+            </w:r>
+          </w:p>
+        </w:tc>
+        <w:tc>
+          <w:tcPr>
+            <w:tcW w:type="dxa" w:w="2880"/>
+          </w:tcPr>
+          <w:p>
+            <w:r>
+              <w:t>5.75122</w:t>
+            </w:r>
+          </w:p>
+        </w:tc>
+        <w:tc>
+          <w:tcPr>
+            <w:tcW w:type="dxa" w:w="2880"/>
+          </w:tcPr>
+          <w:p>
+            <w:r>
+              <w:t>3.38873</w:t>
+            </w:r>
+          </w:p>
+        </w:tc>
+      </w:tr>
+      <w:tr>
+        <w:tc>
+          <w:tcPr>
+            <w:tcW w:type="dxa" w:w="2880"/>
+          </w:tcPr>
+          <w:p>
+            <w:r>
+              <w:t>6.38057</w:t>
+            </w:r>
+          </w:p>
+        </w:tc>
+        <w:tc>
+          <w:tcPr>
+            <w:tcW w:type="dxa" w:w="2880"/>
+          </w:tcPr>
+          <w:p>
+            <w:r>
+              <w:t>3.93101</w:t>
+            </w:r>
+          </w:p>
+        </w:tc>
+        <w:tc>
+          <w:tcPr>
+            <w:tcW w:type="dxa" w:w="2880"/>
+          </w:tcPr>
+          <w:p>
+            <w:r>
+              <w:t>7.24788</w:t>
+            </w:r>
+          </w:p>
+        </w:tc>
+      </w:tr>
+      <w:tr>
+        <w:tc>
+          <w:tcPr>
+            <w:tcW w:type="dxa" w:w="2880"/>
+          </w:tcPr>
+          <w:p>
+            <w:r>
+              <w:t>5.3175</w:t>
+            </w:r>
+          </w:p>
+        </w:tc>
+        <w:tc>
+          <w:tcPr>
+            <w:tcW w:type="dxa" w:w="2880"/>
+          </w:tcPr>
+          <w:p>
+            <w:r>
+              <w:t>2.92199</w:t>
+            </w:r>
+          </w:p>
+        </w:tc>
+        <w:tc>
+          <w:tcPr>
+            <w:tcW w:type="dxa" w:w="2880"/>
+          </w:tcPr>
+          <w:p>
+            <w:r>
+              <w:t>7.69643</w:t>
+            </w:r>
+          </w:p>
+        </w:tc>
+      </w:tr>
+      <w:tr>
+        <w:tc>
+          <w:tcPr>
+            <w:tcW w:type="dxa" w:w="2880"/>
+          </w:tcPr>
+          <w:p>
+            <w:r>
+              <w:t>6.35778</w:t>
+            </w:r>
+          </w:p>
+        </w:tc>
+        <w:tc>
+          <w:tcPr>
+            <w:tcW w:type="dxa" w:w="2880"/>
+          </w:tcPr>
+          <w:p>
+            <w:r>
+              <w:t>5.27458</w:t>
+            </w:r>
+          </w:p>
+        </w:tc>
+        <w:tc>
+          <w:tcPr>
+            <w:tcW w:type="dxa" w:w="2880"/>
+          </w:tcPr>
+          <w:p>
+            <w:r>
+              <w:t>7.68388</w:t>
+            </w:r>
+          </w:p>
+        </w:tc>
+      </w:tr>
+      <w:tr>
+        <w:tc>
+          <w:tcPr>
+            <w:tcW w:type="dxa" w:w="2880"/>
+          </w:tcPr>
+          <w:p>
+            <w:r>
+              <w:t>4.15548</w:t>
+            </w:r>
+          </w:p>
+        </w:tc>
+        <w:tc>
+          <w:tcPr>
+            <w:tcW w:type="dxa" w:w="2880"/>
+          </w:tcPr>
+          <w:p>
+            <w:r>
+              <w:t>6.0664</w:t>
+            </w:r>
+          </w:p>
+        </w:tc>
+        <w:tc>
+          <w:tcPr>
+            <w:tcW w:type="dxa" w:w="2880"/>
+          </w:tcPr>
+          <w:p>
+            <w:r>
+              <w:t>7.19127</w:t>
+            </w:r>
+          </w:p>
+        </w:tc>
+      </w:tr>
+      <w:tr>
+        <w:tc>
+          <w:tcPr>
+            <w:tcW w:type="dxa" w:w="2880"/>
+          </w:tcPr>
+          <w:p>
+            <w:r>
+              <w:t>3.89534</w:t>
+            </w:r>
+          </w:p>
+        </w:tc>
+        <w:tc>
+          <w:tcPr>
+            <w:tcW w:type="dxa" w:w="2880"/>
+          </w:tcPr>
+          <w:p>
+            <w:r>
+              <w:t>8.04606</w:t>
+            </w:r>
+          </w:p>
+        </w:tc>
+        <w:tc>
+          <w:tcPr>
+            <w:tcW w:type="dxa" w:w="2880"/>
+          </w:tcPr>
+          <w:p>
+            <w:r>
+              <w:t>8.30204</w:t>
+            </w:r>
+          </w:p>
+        </w:tc>
+      </w:tr>
+      <w:tr>
+        <w:tc>
+          <w:tcPr>
+            <w:tcW w:type="dxa" w:w="2880"/>
+          </w:tcPr>
+          <w:p>
+            <w:r>
+              <w:t>8.18016</w:t>
+            </w:r>
+          </w:p>
+        </w:tc>
+        <w:tc>
+          <w:tcPr>
+            <w:tcW w:type="dxa" w:w="2880"/>
+          </w:tcPr>
+          <w:p>
+            <w:r>
+              <w:t>5.72973</w:t>
+            </w:r>
+          </w:p>
+        </w:tc>
+        <w:tc>
+          <w:tcPr>
+            <w:tcW w:type="dxa" w:w="2880"/>
+          </w:tcPr>
+          <w:p>
+            <w:r>
+              <w:t>5.09883</w:t>
+            </w:r>
+          </w:p>
+        </w:tc>
+      </w:tr>
+      <w:tr>
+        <w:tc>
+          <w:tcPr>
+            <w:tcW w:type="dxa" w:w="2880"/>
+          </w:tcPr>
+          <w:p>
+            <w:r>
+              <w:t>5.71922</w:t>
+            </w:r>
+          </w:p>
+        </w:tc>
+        <w:tc>
+          <w:tcPr>
+            <w:tcW w:type="dxa" w:w="2880"/>
+          </w:tcPr>
+          <w:p>
+            <w:r>
+              <w:t>4.79144</w:t>
+            </w:r>
+          </w:p>
+        </w:tc>
+        <w:tc>
+          <w:tcPr>
+            <w:tcW w:type="dxa" w:w="2880"/>
+          </w:tcPr>
+          <w:p>
+            <w:r>
+              <w:t>6.65376</w:t>
+            </w:r>
+          </w:p>
+        </w:tc>
+      </w:tr>
+      <w:tr>
+        <w:tc>
+          <w:tcPr>
+            <w:tcW w:type="dxa" w:w="2880"/>
+          </w:tcPr>
+          <w:p>
+            <w:r>
+              <w:t>6.42098</w:t>
+            </w:r>
+          </w:p>
+        </w:tc>
+        <w:tc>
+          <w:tcPr>
+            <w:tcW w:type="dxa" w:w="2880"/>
+          </w:tcPr>
+          <w:p>
+            <w:r>
+              <w:t>5.27272</w:t>
+            </w:r>
+          </w:p>
+        </w:tc>
+        <w:tc>
+          <w:tcPr>
+            <w:tcW w:type="dxa" w:w="2880"/>
+          </w:tcPr>
+          <w:p>
+            <w:r>
+              <w:t>5.30189</w:t>
+            </w:r>
+          </w:p>
+        </w:tc>
+      </w:tr>
+      <w:tr>
+        <w:tc>
+          <w:tcPr>
+            <w:tcW w:type="dxa" w:w="2880"/>
+          </w:tcPr>
+          <w:p>
+            <w:r>
+              <w:t>5.65892</w:t>
+            </w:r>
+          </w:p>
+        </w:tc>
+        <w:tc>
+          <w:tcPr>
+            <w:tcW w:type="dxa" w:w="2880"/>
+          </w:tcPr>
+          <w:p>
+            <w:r>
+              <w:t>6.06232</w:t>
+            </w:r>
+          </w:p>
+        </w:tc>
+        <w:tc>
+          <w:tcPr>
+            <w:tcW w:type="dxa" w:w="2880"/>
+          </w:tcPr>
+          <w:p>
+            <w:r>
+              <w:t>5.20508</w:t>
+            </w:r>
+          </w:p>
+        </w:tc>
+      </w:tr>
+      <w:tr>
+        <w:tc>
+          <w:tcPr>
+            <w:tcW w:type="dxa" w:w="2880"/>
+          </w:tcPr>
+          <w:p>
+            <w:r>
+              <w:t>6.67199</w:t>
+            </w:r>
+          </w:p>
+        </w:tc>
+        <w:tc>
+          <w:tcPr>
+            <w:tcW w:type="dxa" w:w="2880"/>
+          </w:tcPr>
+          <w:p>
+            <w:r>
+              <w:t>8.48145</w:t>
+            </w:r>
+          </w:p>
+        </w:tc>
+        <w:tc>
+          <w:tcPr>
+            <w:tcW w:type="dxa" w:w="2880"/>
+          </w:tcPr>
+          <w:p>
+            <w:r>
+              <w:t>4.04824</w:t>
+            </w:r>
+          </w:p>
+        </w:tc>
+      </w:tr>
+      <w:tr>
+        <w:tc>
+          <w:tcPr>
+            <w:tcW w:type="dxa" w:w="2880"/>
+          </w:tcPr>
+          <w:p>
+            <w:r>
+              <w:t>4.13818</w:t>
+            </w:r>
+          </w:p>
+        </w:tc>
+        <w:tc>
+          <w:tcPr>
+            <w:tcW w:type="dxa" w:w="2880"/>
+          </w:tcPr>
+          <w:p>
+            <w:r>
+              <w:t>5.8659</w:t>
+            </w:r>
+          </w:p>
+        </w:tc>
+        <w:tc>
+          <w:tcPr>
+            <w:tcW w:type="dxa" w:w="2880"/>
+          </w:tcPr>
+          <w:p>
+            <w:r>
+              <w:t>4.09634</w:t>
+            </w:r>
+          </w:p>
+        </w:tc>
+      </w:tr>
+      <w:tr>
+        <w:tc>
+          <w:tcPr>
+            <w:tcW w:type="dxa" w:w="2880"/>
+          </w:tcPr>
+          <w:p>
+            <w:r>
+              <w:t>4.85758</w:t>
+            </w:r>
+          </w:p>
+        </w:tc>
+        <w:tc>
+          <w:tcPr>
+            <w:tcW w:type="dxa" w:w="2880"/>
+          </w:tcPr>
+          <w:p>
+            <w:r>
+              <w:t>3.6718</w:t>
+            </w:r>
+          </w:p>
+        </w:tc>
+        <w:tc>
+          <w:tcPr>
+            <w:tcW w:type="dxa" w:w="2880"/>
+          </w:tcPr>
+          <w:p>
+            <w:r>
+              <w:t>4.05832</w:t>
+            </w:r>
+          </w:p>
+        </w:tc>
+      </w:tr>
+      <w:tr>
+        <w:tc>
+          <w:tcPr>
+            <w:tcW w:type="dxa" w:w="2880"/>
+          </w:tcPr>
+          <w:p/>
+        </w:tc>
+        <w:tc>
+          <w:tcPr>
+            <w:tcW w:type="dxa" w:w="2880"/>
+          </w:tcPr>
+          <w:p/>
+        </w:tc>
+        <w:tc>
+          <w:tcPr>
+            <w:tcW w:type="dxa" w:w="2880"/>
+          </w:tcPr>
+          <w:p/>
+        </w:tc>
+      </w:tr>
+    </w:tbl>
+    <w:p/>
+    <w:tbl>
+      <w:tblPr>
+        <w:tblW w:type="auto" w:w="0"/>
+        <w:tblLook w:firstColumn="1" w:firstRow="1" w:lastColumn="0" w:lastRow="0" w:noHBand="0" w:noVBand="1" w:val="04A0"/>
+      </w:tblPr>
+      <w:tblGrid>
+        <w:gridCol w:w="1234"/>
+        <w:gridCol w:w="1234"/>
+        <w:gridCol w:w="1234"/>
+        <w:gridCol w:w="1234"/>
+        <w:gridCol w:w="1234"/>
+        <w:gridCol w:w="1234"/>
+        <w:gridCol w:w="1234"/>
+      </w:tblGrid>
+      <w:tr>
+        <w:tc>
+          <w:tcPr>
+            <w:tcW w:type="dxa" w:w="1234"/>
+          </w:tcPr>
+          <w:p>
+            <w:r>
+              <w:t>6.030451</w:t>
+            </w:r>
+          </w:p>
+        </w:tc>
+        <w:tc>
+          <w:tcPr>
+            <w:tcW w:type="dxa" w:w="1234"/>
+          </w:tcPr>
+          <w:p>
+            <w:r>
+              <w:t>5.603582</w:t>
+            </w:r>
+          </w:p>
+        </w:tc>
+        <w:tc>
+          <w:tcPr>
+            <w:tcW w:type="dxa" w:w="1234"/>
+          </w:tcPr>
+          <w:p>
+            <w:r>
+              <w:t>38.150396</w:t>
+            </w:r>
+          </w:p>
+        </w:tc>
+        <w:tc>
+          <w:tcPr>
+            <w:tcW w:type="dxa" w:w="1234"/>
+          </w:tcPr>
+          <w:p>
+            <w:r>
+              <w:t>34.406537</w:t>
+            </w:r>
+          </w:p>
+        </w:tc>
+        <w:tc>
+          <w:tcPr>
+            <w:tcW w:type="dxa" w:w="1234"/>
+          </w:tcPr>
+          <w:p>
+            <w:r>
+              <w:t>1.877961</w:t>
+            </w:r>
+          </w:p>
+        </w:tc>
+        <w:tc>
+          <w:tcPr>
+            <w:tcW w:type="dxa" w:w="1234"/>
+          </w:tcPr>
+          <w:p>
+            <w:r>
+              <w:t>3.164638</w:t>
+            </w:r>
+          </w:p>
+        </w:tc>
+        <w:tc>
+          <w:tcPr>
+            <w:tcW w:type="dxa" w:w="1234"/>
+          </w:tcPr>
+          <w:p>
+            <w:r>
+              <w:t>0.850123</w:t>
+            </w:r>
+          </w:p>
+        </w:tc>
+      </w:tr>
+      <w:tr>
+        <w:tc>
+          <w:tcPr>
+            <w:tcW w:type="dxa" w:w="1234"/>
+          </w:tcPr>
+          <w:p>
+            <w:r>
+              <w:t>6.030451</w:t>
+            </w:r>
+          </w:p>
+        </w:tc>
+        <w:tc>
+          <w:tcPr>
+            <w:tcW w:type="dxa" w:w="1234"/>
+          </w:tcPr>
+          <w:p>
+            <w:r>
+              <w:t>5.305758</w:t>
+            </w:r>
+          </w:p>
+        </w:tc>
+        <w:tc>
+          <w:tcPr>
+            <w:tcW w:type="dxa" w:w="1234"/>
+          </w:tcPr>
+          <w:p>
+            <w:r>
+              <w:t>38.150396</w:t>
+            </w:r>
+          </w:p>
+        </w:tc>
+        <w:tc>
+          <w:tcPr>
+            <w:tcW w:type="dxa" w:w="1234"/>
+          </w:tcPr>
+          <w:p>
+            <w:r>
+              <w:t>32.186420</w:t>
+            </w:r>
+          </w:p>
+        </w:tc>
+        <w:tc>
+          <w:tcPr>
+            <w:tcW w:type="dxa" w:w="1234"/>
+          </w:tcPr>
+          <w:p>
+            <w:r>
+              <w:t>1.877961</w:t>
+            </w:r>
+          </w:p>
+        </w:tc>
+        <w:tc>
+          <w:tcPr>
+            <w:tcW w:type="dxa" w:w="1234"/>
+          </w:tcPr>
+          <w:p>
+            <w:r>
+              <w:t>4.247739</w:t>
+            </w:r>
+          </w:p>
+        </w:tc>
+        <w:tc>
+          <w:tcPr>
+            <w:tcW w:type="dxa" w:w="1234"/>
+          </w:tcPr>
+          <w:p>
+            <w:r>
+              <w:t>1.309456</w:t>
+            </w:r>
+          </w:p>
+        </w:tc>
+      </w:tr>
+      <w:tr>
+        <w:tc>
+          <w:tcPr>
+            <w:tcW w:type="dxa" w:w="1234"/>
+          </w:tcPr>
+          <w:p>
+            <w:r>
+              <w:t>5.603582</w:t>
+            </w:r>
+          </w:p>
+        </w:tc>
+        <w:tc>
+          <w:tcPr>
+            <w:tcW w:type="dxa" w:w="1234"/>
+          </w:tcPr>
+          <w:p>
+            <w:r>
+              <w:t>5.305758</w:t>
+            </w:r>
+          </w:p>
+        </w:tc>
+        <w:tc>
+          <w:tcPr>
+            <w:tcW w:type="dxa" w:w="1234"/>
+          </w:tcPr>
+          <w:p>
+            <w:r>
+              <w:t>34.406537</w:t>
+            </w:r>
+          </w:p>
+        </w:tc>
+        <w:tc>
+          <w:tcPr>
+            <w:tcW w:type="dxa" w:w="1234"/>
+          </w:tcPr>
+          <w:p>
+            <w:r>
+              <w:t>32.186420</w:t>
+            </w:r>
+          </w:p>
+        </w:tc>
+        <w:tc>
+          <w:tcPr>
+            <w:tcW w:type="dxa" w:w="1234"/>
+          </w:tcPr>
+          <w:p>
+            <w:r>
+              <w:t>3.164638</w:t>
+            </w:r>
+          </w:p>
+        </w:tc>
+        <w:tc>
+          <w:tcPr>
+            <w:tcW w:type="dxa" w:w="1234"/>
+          </w:tcPr>
+          <w:p>
+            <w:r>
+              <w:t>4.247739</w:t>
+            </w:r>
+          </w:p>
+        </w:tc>
+        <w:tc>
+          <w:tcPr>
+            <w:tcW w:type="dxa" w:w="1234"/>
+          </w:tcPr>
+          <w:p>
+            <w:r>
+              <w:t>0.489211</w:t>
+            </w:r>
+          </w:p>
+        </w:tc>
+      </w:tr>
+    </w:tbl>
+    <w:p/>
+    <w:tbl>
+      <w:tblPr>
+        <w:tblW w:type="auto" w:w="0"/>
+        <w:tblLook w:firstColumn="1" w:firstRow="1" w:lastColumn="0" w:lastRow="0" w:noHBand="0" w:noVBand="1" w:val="04A0"/>
+      </w:tblPr>
+      <w:tblGrid>
+        <w:gridCol w:w="2880"/>
+        <w:gridCol w:w="2880"/>
+        <w:gridCol w:w="2880"/>
+      </w:tblGrid>
+      <w:tr>
+        <w:tc>
+          <w:tcPr>
+            <w:tcW w:type="dxa" w:w="2880"/>
+          </w:tcPr>
+          <w:p>
+            <w:r>
+              <w:t>0.850123</w:t>
+            </w:r>
+          </w:p>
+        </w:tc>
+        <w:tc>
+          <w:tcPr>
+            <w:tcW w:type="dxa" w:w="2880"/>
+          </w:tcPr>
+          <w:p>
+            <w:r>
+              <w:t>2.024394</w:t>
+            </w:r>
+          </w:p>
+        </w:tc>
+        <w:tc>
+          <w:tcPr>
+            <w:tcW w:type="dxa" w:w="2880"/>
+          </w:tcPr>
+          <w:p>
+            <w:r>
+              <w:t>ВЕРНА</w:t>
+            </w:r>
+          </w:p>
+        </w:tc>
+      </w:tr>
+      <w:tr>
+        <w:tc>
+          <w:tcPr>
+            <w:tcW w:type="dxa" w:w="2880"/>
+          </w:tcPr>
+          <w:p>
+            <w:r>
+              <w:t>1.309456</w:t>
+            </w:r>
+          </w:p>
+        </w:tc>
+        <w:tc>
+          <w:tcPr>
+            <w:tcW w:type="dxa" w:w="2880"/>
+          </w:tcPr>
+          <w:p>
+            <w:r>
+              <w:t>2.024394</w:t>
+            </w:r>
+          </w:p>
+        </w:tc>
+        <w:tc>
+          <w:tcPr>
+            <w:tcW w:type="dxa" w:w="2880"/>
+          </w:tcPr>
+          <w:p>
+            <w:r>
+              <w:t>ВЕРНА</w:t>
+            </w:r>
+          </w:p>
+        </w:tc>
+      </w:tr>
+      <w:tr>
+        <w:tc>
+          <w:tcPr>
+            <w:tcW w:type="dxa" w:w="2880"/>
+          </w:tcPr>
+          <w:p>
+            <w:r>
+              <w:t>0.489211</w:t>
+            </w:r>
+          </w:p>
+        </w:tc>
+        <w:tc>
+          <w:tcPr>
+            <w:tcW w:type="dxa" w:w="2880"/>
+          </w:tcPr>
+          <w:p>
+            <w:r>
+              <w:t>2.024394</w:t>
+            </w:r>
+          </w:p>
+        </w:tc>
+        <w:tc>
+          <w:tcPr>
+            <w:tcW w:type="dxa" w:w="2880"/>
           </w:tcPr>
           <w:p>
             <w:r>
@@ -1030,7 +2038,7 @@
 </file>
 
 <file path=word/numbering.xml><?xml version="1.0" encoding="utf-8"?>
-<w:numbering xmlns:wpc="http://schemas.microsoft.com/office/word/2010/wordprocessingCanvas" xmlns:cx="http://schemas.microsoft.com/office/drawing/2014/chartex" xmlns:cx1="http://schemas.microsoft.com/office/drawing/2015/9/8/chartex" xmlns:cx2="http://schemas.microsoft.com/office/drawing/2015/10/21/chartex" xmlns:cx3="http://schemas.microsoft.com/office/drawing/2016/5/9/chartex" xmlns:cx4="http://schemas.microsoft.com/office/drawing/2016/5/10/chartex" xmlns:cx5="http://schemas.microsoft.com/office/drawing/2016/5/11/chartex" xmlns:cx6="http://schemas.microsoft.com/office/drawing/2016/5/12/chartex" xmlns:cx7="http://schemas.microsoft.com/office/drawing/2016/5/13/chartex" xmlns:cx8="http://schemas.microsoft.com/office/drawing/2016/5/14/chartex" xmlns:mc="http://schemas.openxmlformats.org/markup-compatibility/2006" xmlns:aink="http://schemas.microsoft.com/office/drawing/2016/ink" xmlns:am3d="http://schemas.microsoft.com/office/drawing/2017/model3d" xmlns:o="urn:schemas-microsoft-com:office:office" xmlns:r="http://schemas.openxmlformats.org/officeDocument/2006/relationships" xmlns:m="http://schemas.openxmlformats.org/officeDocument/2006/math" xmlns:v="urn:schemas-microsoft-com:vml" xmlns:wp14="http://schemas.microsoft.com/office/word/2010/wordprocessingDrawing" xmlns:wp="http://schemas.openxmlformats.org/drawingml/2006/wordprocessingDrawing" xmlns:w10="urn:schemas-microsoft-com:office:word" xmlns:w="http://schemas.openxmlformats.org/wordprocessingml/2006/main" xmlns:w14="http://schemas.microsoft.com/office/word/2010/wordml" xmlns:w15="http://schemas.microsoft.com/office/word/2012/wordml" xmlns:w16cid="http://schemas.microsoft.com/office/word/2016/wordml/cid" xmlns:w16se="http://schemas.microsoft.com/office/word/2015/wordml/symex" xmlns:wpg="http://schemas.microsoft.com/office/word/2010/wordprocessingGroup" xmlns:wpi="http://schemas.microsoft.com/office/word/2010/wordprocessingInk" xmlns:wne="http://schemas.microsoft.com/office/word/2006/wordml" xmlns:wps="http://schemas.microsoft.com/office/word/2010/wordprocessingShape" mc:Ignorable="w14 w15 w16se w16cid wp14">
+<w:numbering xmlns:wpc="http://schemas.microsoft.com/office/word/2010/wordprocessingCanvas" xmlns:cx="http://schemas.microsoft.com/office/drawing/2014/chartex" xmlns:cx1="http://schemas.microsoft.com/office/drawing/2015/9/8/chartex" xmlns:cx2="http://schemas.microsoft.com/office/drawing/2015/10/21/chartex" xmlns:cx3="http://schemas.microsoft.com/office/drawing/2016/5/9/chartex" xmlns:cx4="http://schemas.microsoft.com/office/drawing/2016/5/10/chartex" xmlns:cx5="http://schemas.microsoft.com/office/drawing/2016/5/11/chartex" xmlns:cx6="http://schemas.microsoft.com/office/drawing/2016/5/12/chartex" xmlns:cx7="http://schemas.microsoft.com/office/drawing/2016/5/13/chartex" xmlns:cx8="http://schemas.microsoft.com/office/drawing/2016/5/14/chartex" xmlns:mc="http://schemas.openxmlformats.org/markup-compatibility/2006" xmlns:aink="http://schemas.microsoft.com/office/drawing/2016/ink" xmlns:am3d="http://schemas.microsoft.com/office/drawing/2017/model3d" xmlns:o="urn:schemas-microsoft-com:office:office" xmlns:r="http://schemas.openxmlformats.org/officeDocument/2006/relationships" xmlns:m="http://schemas.openxmlformats.org/officeDocument/2006/math" xmlns:v="urn:schemas-microsoft-com:vml" xmlns:wp14="http://schemas.microsoft.com/office/word/2010/wordprocessingDrawing" xmlns:wp="http://schemas.openxmlformats.org/drawingml/2006/wordprocessingDrawing" xmlns:w10="urn:schemas-microsoft-com:office:word" xmlns:w="http://schemas.openxmlformats.org/wordprocessingml/2006/main" xmlns:w14="http://schemas.microsoft.com/office/word/2010/wordml" xmlns:w15="http://schemas.microsoft.com/office/word/2012/wordml" xmlns:w16cex="http://schemas.microsoft.com/office/word/2018/wordml/cex" xmlns:w16cid="http://schemas.microsoft.com/office/word/2016/wordml/cid" xmlns:w16="http://schemas.microsoft.com/office/word/2018/wordml" xmlns:w16se="http://schemas.microsoft.com/office/word/2015/wordml/symex" xmlns:wpg="http://schemas.microsoft.com/office/word/2010/wordprocessingGroup" xmlns:wpi="http://schemas.microsoft.com/office/word/2010/wordprocessingInk" xmlns:wne="http://schemas.microsoft.com/office/word/2006/wordml" xmlns:wps="http://schemas.microsoft.com/office/word/2010/wordprocessingShape" mc:Ignorable="w14 w15 w16se w16cid w16 w16cex wp14">
   <w:abstractNum w:abstractNumId="0" w15:restartNumberingAfterBreak="0">
     <w:nsid w:val="FFFFFF7C"/>
     <w:multiLevelType w:val="singleLevel"/>
@@ -1233,7 +2241,7 @@
 </file>
 
 <file path=word/styles.xml><?xml version="1.0" encoding="utf-8"?>
-<w:styles xmlns:mc="http://schemas.openxmlformats.org/markup-compatibility/2006" xmlns:r="http://schemas.openxmlformats.org/officeDocument/2006/relationships" xmlns:w="http://schemas.openxmlformats.org/wordprocessingml/2006/main" xmlns:w14="http://schemas.microsoft.com/office/word/2010/wordml" xmlns:w15="http://schemas.microsoft.com/office/word/2012/wordml" xmlns:w16cid="http://schemas.microsoft.com/office/word/2016/wordml/cid" xmlns:w16se="http://schemas.microsoft.com/office/word/2015/wordml/symex" mc:Ignorable="w14 w15 w16se w16cid">
+<w:styles xmlns:mc="http://schemas.openxmlformats.org/markup-compatibility/2006" xmlns:r="http://schemas.openxmlformats.org/officeDocument/2006/relationships" xmlns:w="http://schemas.openxmlformats.org/wordprocessingml/2006/main" xmlns:w14="http://schemas.microsoft.com/office/word/2010/wordml" xmlns:w15="http://schemas.microsoft.com/office/word/2012/wordml" xmlns:w16cex="http://schemas.microsoft.com/office/word/2018/wordml/cex" xmlns:w16cid="http://schemas.microsoft.com/office/word/2016/wordml/cid" xmlns:w16="http://schemas.microsoft.com/office/word/2018/wordml" xmlns:w16se="http://schemas.microsoft.com/office/word/2015/wordml/symex" mc:Ignorable="w14 w15 w16se w16cid w16 w16cex">
   <w:docDefaults>
     <w:rPrDefault>
       <w:rPr>
@@ -1517,11 +2525,6 @@
     <w:lsdException w:name="Book Title" w:uiPriority="33" w:qFormat="1"/>
     <w:lsdException w:name="Bibliography" w:semiHidden="1" w:uiPriority="37" w:unhideWhenUsed="1"/>
     <w:lsdException w:name="TOC Heading" w:semiHidden="1" w:uiPriority="39" w:unhideWhenUsed="1" w:qFormat="1"/>
-    <w:lsdException w:name="Plain Table 5" w:semiHidden="1" w:unhideWhenUsed="1"/>
-    <w:lsdException w:name="Grid Table Light" w:semiHidden="1" w:unhideWhenUsed="1"/>
-    <w:lsdException w:name="Grid Table 1 Light" w:semiHidden="1" w:unhideWhenUsed="1"/>
-    <w:lsdException w:name="Grid Table 2" w:semiHidden="1" w:unhideWhenUsed="1"/>
-    <w:lsdException w:name="Grid Table 3" w:semiHidden="1" w:unhideWhenUsed="1"/>
     <w:lsdException w:name="Grid Table 4" w:uiPriority="49"/>
     <w:lsdException w:name="Grid Table 5 Dark" w:uiPriority="50"/>
     <w:lsdException w:name="Grid Table 6 Colorful" w:uiPriority="51"/>
